--- a/Assignment/FloodRisk_ComputerPractical_2019_Answer_sheet.docx
+++ b/Assignment/FloodRisk_ComputerPractical_2019_Answer_sheet.docx
@@ -1,6 +1,6 @@
 
 <file path=word/document.xml><?xml version="1.0" encoding="utf-8"?>
-<w:document xmlns:wpc="http://schemas.microsoft.com/office/word/2010/wordprocessingCanvas" xmlns:cx="http://schemas.microsoft.com/office/drawing/2014/chartex" xmlns:cx1="http://schemas.microsoft.com/office/drawing/2015/9/8/chartex" xmlns:cx2="http://schemas.microsoft.com/office/drawing/2015/10/21/chartex" xmlns:cx3="http://schemas.microsoft.com/office/drawing/2016/5/9/chartex" xmlns:cx4="http://schemas.microsoft.com/office/drawing/2016/5/10/chartex" xmlns:cx5="http://schemas.microsoft.com/office/drawing/2016/5/11/chartex" xmlns:cx6="http://schemas.microsoft.com/office/drawing/2016/5/12/chartex" xmlns:cx7="http://schemas.microsoft.com/office/drawing/2016/5/13/chartex" xmlns:cx8="http://schemas.microsoft.com/office/drawing/2016/5/14/chartex" xmlns:mc="http://schemas.openxmlformats.org/markup-compatibility/2006" xmlns:aink="http://schemas.microsoft.com/office/drawing/2016/ink" xmlns:am3d="http://schemas.microsoft.com/office/drawing/2017/model3d" xmlns:o="urn:schemas-microsoft-com:office:office" xmlns:r="http://schemas.openxmlformats.org/officeDocument/2006/relationships" xmlns:m="http://schemas.openxmlformats.org/officeDocument/2006/math" xmlns:v="urn:schemas-microsoft-com:vml" xmlns:wp14="http://schemas.microsoft.com/office/word/2010/wordprocessingDrawing" xmlns:wp="http://schemas.openxmlformats.org/drawingml/2006/wordprocessingDrawing" xmlns:w10="urn:schemas-microsoft-com:office:word" xmlns:w="http://schemas.openxmlformats.org/wordprocessingml/2006/main" xmlns:w14="http://schemas.microsoft.com/office/word/2010/wordml" xmlns:w15="http://schemas.microsoft.com/office/word/2012/wordml" xmlns:w16cid="http://schemas.microsoft.com/office/word/2016/wordml/cid" xmlns:w16se="http://schemas.microsoft.com/office/word/2015/wordml/symex" xmlns:wpg="http://schemas.microsoft.com/office/word/2010/wordprocessingGroup" xmlns:wpi="http://schemas.microsoft.com/office/word/2010/wordprocessingInk" xmlns:wne="http://schemas.microsoft.com/office/word/2006/wordml" xmlns:wps="http://schemas.microsoft.com/office/word/2010/wordprocessingShape" mc:Ignorable="w14 w15 w16se w16cid wp14">
+<w:document xmlns:wpc="http://schemas.microsoft.com/office/word/2010/wordprocessingCanvas" xmlns:cx="http://schemas.microsoft.com/office/drawing/2014/chartex" xmlns:cx1="http://schemas.microsoft.com/office/drawing/2015/9/8/chartex" xmlns:mc="http://schemas.openxmlformats.org/markup-compatibility/2006" xmlns:o="urn:schemas-microsoft-com:office:office" xmlns:r="http://schemas.openxmlformats.org/officeDocument/2006/relationships" xmlns:m="http://schemas.openxmlformats.org/officeDocument/2006/math" xmlns:v="urn:schemas-microsoft-com:vml" xmlns:wp14="http://schemas.microsoft.com/office/word/2010/wordprocessingDrawing" xmlns:wp="http://schemas.openxmlformats.org/drawingml/2006/wordprocessingDrawing" xmlns:w10="urn:schemas-microsoft-com:office:word" xmlns:w="http://schemas.openxmlformats.org/wordprocessingml/2006/main" xmlns:w14="http://schemas.microsoft.com/office/word/2010/wordml" xmlns:w15="http://schemas.microsoft.com/office/word/2012/wordml" xmlns:w16se="http://schemas.microsoft.com/office/word/2015/wordml/symex" xmlns:wpg="http://schemas.microsoft.com/office/word/2010/wordprocessingGroup" xmlns:wpi="http://schemas.microsoft.com/office/word/2010/wordprocessingInk" xmlns:wne="http://schemas.microsoft.com/office/word/2006/wordml" xmlns:wps="http://schemas.microsoft.com/office/word/2010/wordprocessingShape" mc:Ignorable="w14 w15 w16se wp14">
   <w:body>
     <w:p>
       <w:pPr>
@@ -133,6 +133,7 @@
     </w:p>
     <w:p>
       <w:pPr>
+        <w:spacing w:after="0"/>
         <w:jc w:val="both"/>
         <w:rPr>
           <w:i/>
@@ -284,6 +285,7 @@
     </w:p>
     <w:p>
       <w:pPr>
+        <w:spacing w:after="0"/>
         <w:jc w:val="both"/>
         <w:rPr>
           <w:i/>
@@ -309,56 +311,7 @@
           <w:i/>
           <w:iCs/>
         </w:rPr>
-        <w:t xml:space="preserve">: At which return period will around </w:t>
-      </w:r>
-      <w:r>
-        <w:rPr>
-          <w:i/>
-          <w:iCs/>
-        </w:rPr>
-        <w:t>25</w:t>
-      </w:r>
-      <w:r>
-        <w:rPr>
-          <w:i/>
-          <w:iCs/>
-        </w:rPr>
-        <w:t xml:space="preserve"> million euro of flood damage occur?</w:t>
-      </w:r>
-      <w:r>
-        <w:rPr>
-          <w:i/>
-          <w:iCs/>
-        </w:rPr>
-        <w:t xml:space="preserve"> Also </w:t>
-      </w:r>
-      <w:r>
-        <w:rPr>
-          <w:i/>
-          <w:iCs/>
-        </w:rPr>
-        <w:t>explain/show</w:t>
-      </w:r>
-      <w:r>
-        <w:rPr>
-          <w:i/>
-          <w:iCs/>
-        </w:rPr>
-        <w:t xml:space="preserve"> how you </w:t>
-      </w:r>
-      <w:r>
-        <w:rPr>
-          <w:i/>
-          <w:iCs/>
-        </w:rPr>
-        <w:t>estimated</w:t>
-      </w:r>
-      <w:r>
-        <w:rPr>
-          <w:i/>
-          <w:iCs/>
-        </w:rPr>
-        <w:t xml:space="preserve"> it. </w:t>
+        <w:t>: Which two land-use classes constitute the most flood damage? Which percentage of the total damage is that?</w:t>
       </w:r>
     </w:p>
     <w:tbl>
@@ -426,47 +379,19 @@
           <w:p/>
         </w:tc>
       </w:tr>
-      <w:tr>
-        <w:trPr>
-          <w:trHeight w:val="380"/>
-        </w:trPr>
-        <w:tc>
-          <w:tcPr>
-            <w:tcW w:w="9286" w:type="dxa"/>
-            <w:vAlign w:val="bottom"/>
-          </w:tcPr>
-          <w:p/>
-        </w:tc>
-      </w:tr>
-      <w:tr>
-        <w:trPr>
-          <w:trHeight w:val="380"/>
-        </w:trPr>
-        <w:tc>
-          <w:tcPr>
-            <w:tcW w:w="9286" w:type="dxa"/>
-            <w:vAlign w:val="bottom"/>
-          </w:tcPr>
-          <w:p/>
-        </w:tc>
-      </w:tr>
-      <w:tr>
-        <w:trPr>
-          <w:trHeight w:val="380"/>
-        </w:trPr>
-        <w:tc>
-          <w:tcPr>
-            <w:tcW w:w="9286" w:type="dxa"/>
-            <w:vAlign w:val="bottom"/>
-          </w:tcPr>
-          <w:p/>
-        </w:tc>
-      </w:tr>
     </w:tbl>
     <w:p>
       <w:pPr>
         <w:jc w:val="both"/>
         <w:rPr>
+          <w:u w:val="single"/>
+        </w:rPr>
+      </w:pPr>
+    </w:p>
+    <w:p>
+      <w:pPr>
+        <w:jc w:val="both"/>
+        <w:rPr>
           <w:i/>
           <w:iCs/>
         </w:rPr>
@@ -490,7 +415,324 @@
           <w:i/>
           <w:iCs/>
         </w:rPr>
-        <w:t>: Which two land-use classes constitute the most flood damage? Which percentage of the total damage is that?</w:t>
+        <w:t xml:space="preserve"> Create a figure that shows the distribution of losses. You can either save the </w:t>
+      </w:r>
+      <w:proofErr w:type="spellStart"/>
+      <w:r>
+        <w:rPr>
+          <w:i/>
+          <w:iCs/>
+        </w:rPr>
+        <w:t>dataframe</w:t>
+      </w:r>
+      <w:proofErr w:type="spellEnd"/>
+      <w:r>
+        <w:rPr>
+          <w:i/>
+          <w:iCs/>
+        </w:rPr>
+        <w:t xml:space="preserve"> to a csv file (damagebin_total.to_csv(file_path)) to create a figure in Excel, or further improve the figure within the </w:t>
+      </w:r>
+      <w:proofErr w:type="spellStart"/>
+      <w:r>
+        <w:rPr>
+          <w:i/>
+          <w:iCs/>
+        </w:rPr>
+        <w:t>Jupyter</w:t>
+      </w:r>
+      <w:proofErr w:type="spellEnd"/>
+      <w:r>
+        <w:rPr>
+          <w:i/>
+          <w:iCs/>
+        </w:rPr>
+        <w:t xml:space="preserve"> Notebook to train your Python skills. Think about font weight, font size, labelling, scaling of y-axis etc. You can find further documentation on creating a figure in Python using pandas and matplotlib in the pandas documentation: </w:t>
+      </w:r>
+      <w:hyperlink r:id="rId6" w:history="1">
+        <w:r>
+          <w:rPr>
+            <w:rStyle w:val="Hyperlink"/>
+            <w:i/>
+            <w:iCs/>
+            <w:u w:val="none"/>
+          </w:rPr>
+          <w:t>https://pandas.pydata.org/pandas-docs/stable/user_guide/visualization.html</w:t>
+        </w:r>
+      </w:hyperlink>
+      <w:r>
+        <w:rPr>
+          <w:i/>
+          <w:iCs/>
+        </w:rPr>
+        <w:t xml:space="preserve"> </w:t>
+      </w:r>
+    </w:p>
+    <w:p>
+      <w:pPr>
+        <w:jc w:val="both"/>
+        <w:rPr>
+          <w:b/>
+          <w:bCs/>
+        </w:rPr>
+      </w:pPr>
+      <w:r>
+        <w:rPr>
+          <w:b/>
+          <w:bCs/>
+        </w:rPr>
+        <w:t>INSERT FIGURE</w:t>
+      </w:r>
+    </w:p>
+    <w:p>
+      <w:pPr>
+        <w:jc w:val="both"/>
+        <w:rPr>
+          <w:u w:val="single"/>
+        </w:rPr>
+      </w:pPr>
+    </w:p>
+    <w:p>
+      <w:pPr>
+        <w:jc w:val="both"/>
+        <w:rPr>
+          <w:u w:val="single"/>
+        </w:rPr>
+      </w:pPr>
+    </w:p>
+    <w:p>
+      <w:pPr>
+        <w:jc w:val="both"/>
+        <w:rPr>
+          <w:i/>
+          <w:iCs/>
+        </w:rPr>
+      </w:pPr>
+    </w:p>
+    <w:p>
+      <w:pPr>
+        <w:jc w:val="both"/>
+        <w:rPr>
+          <w:i/>
+          <w:iCs/>
+        </w:rPr>
+      </w:pPr>
+    </w:p>
+    <w:p>
+      <w:pPr>
+        <w:jc w:val="both"/>
+        <w:rPr>
+          <w:i/>
+          <w:iCs/>
+        </w:rPr>
+      </w:pPr>
+    </w:p>
+    <w:p>
+      <w:pPr>
+        <w:jc w:val="both"/>
+        <w:rPr>
+          <w:i/>
+          <w:iCs/>
+        </w:rPr>
+      </w:pPr>
+    </w:p>
+    <w:p>
+      <w:pPr>
+        <w:jc w:val="both"/>
+        <w:rPr>
+          <w:i/>
+          <w:iCs/>
+        </w:rPr>
+      </w:pPr>
+      <w:r>
+        <w:rPr>
+          <w:i/>
+          <w:iCs/>
+        </w:rPr>
+        <w:lastRenderedPageBreak/>
+        <w:t>Q</w:t>
+      </w:r>
+      <w:r>
+        <w:rPr>
+          <w:i/>
+          <w:iCs/>
+        </w:rPr>
+        <w:t>4</w:t>
+      </w:r>
+      <w:r>
+        <w:rPr>
+          <w:i/>
+          <w:iCs/>
+        </w:rPr>
+        <w:t xml:space="preserve">: </w:t>
+      </w:r>
+      <w:r>
+        <w:rPr>
+          <w:i/>
+          <w:iCs/>
+        </w:rPr>
+        <w:t>Create a figure with</w:t>
+      </w:r>
+      <w:r>
+        <w:rPr>
+          <w:i/>
+          <w:iCs/>
+        </w:rPr>
+        <w:t xml:space="preserve"> the Exceedance Probability Loss (EPL) curve</w:t>
+      </w:r>
+      <w:r>
+        <w:rPr>
+          <w:i/>
+          <w:iCs/>
+        </w:rPr>
+        <w:t xml:space="preserve"> for the current and future situation</w:t>
+      </w:r>
+      <w:r>
+        <w:rPr>
+          <w:i/>
+          <w:iCs/>
+        </w:rPr>
+        <w:t xml:space="preserve">. Use the knowledge that you learned </w:t>
+      </w:r>
+      <w:r>
+        <w:rPr>
+          <w:i/>
+          <w:iCs/>
+        </w:rPr>
+        <w:t>from</w:t>
+      </w:r>
+      <w:r>
+        <w:rPr>
+          <w:i/>
+          <w:iCs/>
+        </w:rPr>
+        <w:t xml:space="preserve"> creating the previous figure.</w:t>
+      </w:r>
+    </w:p>
+    <w:p>
+      <w:pPr>
+        <w:jc w:val="both"/>
+        <w:rPr>
+          <w:b/>
+          <w:bCs/>
+        </w:rPr>
+      </w:pPr>
+      <w:r>
+        <w:rPr>
+          <w:b/>
+          <w:bCs/>
+        </w:rPr>
+        <w:t>INSERT FIGURE</w:t>
+      </w:r>
+    </w:p>
+    <w:p>
+      <w:pPr>
+        <w:jc w:val="both"/>
+        <w:rPr>
+          <w:u w:val="single"/>
+        </w:rPr>
+      </w:pPr>
+    </w:p>
+    <w:p>
+      <w:pPr>
+        <w:jc w:val="both"/>
+        <w:rPr>
+          <w:u w:val="single"/>
+        </w:rPr>
+      </w:pPr>
+    </w:p>
+    <w:p>
+      <w:pPr>
+        <w:jc w:val="both"/>
+        <w:rPr>
+          <w:i/>
+          <w:iCs/>
+        </w:rPr>
+      </w:pPr>
+    </w:p>
+    <w:p>
+      <w:pPr>
+        <w:jc w:val="both"/>
+        <w:rPr>
+          <w:i/>
+          <w:iCs/>
+        </w:rPr>
+      </w:pPr>
+    </w:p>
+    <w:p>
+      <w:pPr>
+        <w:jc w:val="both"/>
+        <w:rPr>
+          <w:i/>
+          <w:iCs/>
+        </w:rPr>
+      </w:pPr>
+    </w:p>
+    <w:p>
+      <w:pPr>
+        <w:jc w:val="both"/>
+        <w:rPr>
+          <w:i/>
+          <w:iCs/>
+        </w:rPr>
+      </w:pPr>
+    </w:p>
+    <w:p>
+      <w:pPr>
+        <w:jc w:val="both"/>
+        <w:rPr>
+          <w:i/>
+          <w:iCs/>
+        </w:rPr>
+      </w:pPr>
+    </w:p>
+    <w:p>
+      <w:pPr>
+        <w:jc w:val="both"/>
+        <w:rPr>
+          <w:i/>
+          <w:iCs/>
+        </w:rPr>
+      </w:pPr>
+    </w:p>
+    <w:p>
+      <w:pPr>
+        <w:jc w:val="both"/>
+        <w:rPr>
+          <w:i/>
+          <w:iCs/>
+        </w:rPr>
+      </w:pPr>
+    </w:p>
+    <w:p>
+      <w:pPr>
+        <w:spacing w:after="0"/>
+        <w:jc w:val="both"/>
+        <w:rPr>
+          <w:i/>
+          <w:iCs/>
+        </w:rPr>
+      </w:pPr>
+      <w:r>
+        <w:rPr>
+          <w:i/>
+          <w:iCs/>
+        </w:rPr>
+        <w:t>Q</w:t>
+      </w:r>
+      <w:r>
+        <w:rPr>
+          <w:i/>
+          <w:iCs/>
+        </w:rPr>
+        <w:t>5</w:t>
+      </w:r>
+      <w:r>
+        <w:rPr>
+          <w:i/>
+          <w:iCs/>
+        </w:rPr>
+        <w:t xml:space="preserve">: At which return period will around 25 million euro of flood damage occur? Also explain/show how you estimated it. </w:t>
       </w:r>
     </w:p>
     <w:tbl>
@@ -519,458 +761,109 @@
             <w:tcW w:w="9286" w:type="dxa"/>
             <w:vAlign w:val="bottom"/>
           </w:tcPr>
-          <w:p/>
-        </w:tc>
-      </w:tr>
-      <w:tr>
-        <w:trPr>
-          <w:trHeight w:val="380"/>
-        </w:trPr>
-        <w:tc>
-          <w:tcPr>
-            <w:tcW w:w="9286" w:type="dxa"/>
-            <w:vAlign w:val="bottom"/>
-          </w:tcPr>
-          <w:p/>
-        </w:tc>
-      </w:tr>
-      <w:tr>
-        <w:trPr>
-          <w:trHeight w:val="380"/>
-        </w:trPr>
-        <w:tc>
-          <w:tcPr>
-            <w:tcW w:w="9286" w:type="dxa"/>
-            <w:vAlign w:val="bottom"/>
-          </w:tcPr>
-          <w:p/>
-        </w:tc>
-      </w:tr>
-      <w:tr>
-        <w:trPr>
-          <w:trHeight w:val="380"/>
-        </w:trPr>
-        <w:tc>
-          <w:tcPr>
-            <w:tcW w:w="9286" w:type="dxa"/>
-            <w:vAlign w:val="bottom"/>
-          </w:tcPr>
-          <w:p/>
-        </w:tc>
-      </w:tr>
-      <w:tr>
-        <w:trPr>
-          <w:trHeight w:val="380"/>
-        </w:trPr>
-        <w:tc>
-          <w:tcPr>
-            <w:tcW w:w="9286" w:type="dxa"/>
-            <w:vAlign w:val="bottom"/>
-          </w:tcPr>
-          <w:p/>
-        </w:tc>
-      </w:tr>
-      <w:tr>
-        <w:trPr>
-          <w:trHeight w:val="380"/>
-        </w:trPr>
-        <w:tc>
-          <w:tcPr>
-            <w:tcW w:w="9286" w:type="dxa"/>
-            <w:vAlign w:val="bottom"/>
-          </w:tcPr>
-          <w:p/>
-        </w:tc>
-      </w:tr>
-      <w:tr>
-        <w:trPr>
-          <w:trHeight w:val="380"/>
-        </w:trPr>
-        <w:tc>
-          <w:tcPr>
-            <w:tcW w:w="9286" w:type="dxa"/>
-            <w:vAlign w:val="bottom"/>
-          </w:tcPr>
-          <w:p/>
-        </w:tc>
-      </w:tr>
+          <w:p>
+            <w:bookmarkStart w:id="0" w:name="_GoBack" w:colFirst="0" w:colLast="0"/>
+          </w:p>
+        </w:tc>
+      </w:tr>
+      <w:tr>
+        <w:trPr>
+          <w:trHeight w:val="380"/>
+        </w:trPr>
+        <w:tc>
+          <w:tcPr>
+            <w:tcW w:w="9286" w:type="dxa"/>
+            <w:vAlign w:val="bottom"/>
+          </w:tcPr>
+          <w:p/>
+        </w:tc>
+      </w:tr>
+      <w:tr>
+        <w:trPr>
+          <w:trHeight w:val="380"/>
+        </w:trPr>
+        <w:tc>
+          <w:tcPr>
+            <w:tcW w:w="9286" w:type="dxa"/>
+            <w:vAlign w:val="bottom"/>
+          </w:tcPr>
+          <w:p/>
+        </w:tc>
+      </w:tr>
+      <w:tr>
+        <w:trPr>
+          <w:trHeight w:val="380"/>
+        </w:trPr>
+        <w:tc>
+          <w:tcPr>
+            <w:tcW w:w="9286" w:type="dxa"/>
+            <w:vAlign w:val="bottom"/>
+          </w:tcPr>
+          <w:p/>
+        </w:tc>
+      </w:tr>
+      <w:tr>
+        <w:trPr>
+          <w:trHeight w:val="380"/>
+        </w:trPr>
+        <w:tc>
+          <w:tcPr>
+            <w:tcW w:w="9286" w:type="dxa"/>
+            <w:vAlign w:val="bottom"/>
+          </w:tcPr>
+          <w:p/>
+        </w:tc>
+      </w:tr>
+      <w:tr>
+        <w:trPr>
+          <w:trHeight w:val="380"/>
+        </w:trPr>
+        <w:tc>
+          <w:tcPr>
+            <w:tcW w:w="9286" w:type="dxa"/>
+            <w:vAlign w:val="bottom"/>
+          </w:tcPr>
+          <w:p/>
+        </w:tc>
+      </w:tr>
+      <w:tr>
+        <w:trPr>
+          <w:trHeight w:val="380"/>
+        </w:trPr>
+        <w:tc>
+          <w:tcPr>
+            <w:tcW w:w="9286" w:type="dxa"/>
+            <w:vAlign w:val="bottom"/>
+          </w:tcPr>
+          <w:p/>
+        </w:tc>
+      </w:tr>
+      <w:bookmarkEnd w:id="0"/>
     </w:tbl>
     <w:p>
       <w:pPr>
-        <w:jc w:val="both"/>
-        <w:rPr>
-          <w:u w:val="single"/>
-        </w:rPr>
-      </w:pPr>
-    </w:p>
-    <w:p>
-      <w:pPr>
-        <w:jc w:val="both"/>
-        <w:rPr>
-          <w:u w:val="single"/>
-        </w:rPr>
-      </w:pPr>
-    </w:p>
-    <w:p>
-      <w:pPr>
-        <w:jc w:val="both"/>
-        <w:rPr>
-          <w:u w:val="single"/>
-        </w:rPr>
-      </w:pPr>
-    </w:p>
-    <w:p>
-      <w:pPr>
-        <w:jc w:val="both"/>
-        <w:rPr>
-          <w:u w:val="single"/>
-        </w:rPr>
-      </w:pPr>
-    </w:p>
-    <w:p>
-      <w:pPr>
-        <w:jc w:val="both"/>
-        <w:rPr>
-          <w:i/>
-          <w:iCs/>
-        </w:rPr>
-      </w:pPr>
-      <w:r>
-        <w:rPr>
-          <w:i/>
-          <w:iCs/>
-        </w:rPr>
-        <w:t xml:space="preserve">Q4 Create a figure that shows the distribution of losses. You can either save the </w:t>
-      </w:r>
-      <w:proofErr w:type="spellStart"/>
-      <w:r>
-        <w:rPr>
-          <w:i/>
-          <w:iCs/>
-        </w:rPr>
-        <w:t>dataframe</w:t>
-      </w:r>
-      <w:proofErr w:type="spellEnd"/>
-      <w:r>
-        <w:rPr>
-          <w:i/>
-          <w:iCs/>
-        </w:rPr>
-        <w:t xml:space="preserve"> to a csv file (damagebin_total.to_csv(file_path)) to create a figure in Excel, or further improve the figure within the </w:t>
-      </w:r>
-      <w:proofErr w:type="spellStart"/>
-      <w:r>
-        <w:rPr>
-          <w:i/>
-          <w:iCs/>
-        </w:rPr>
-        <w:t>Jupyter</w:t>
-      </w:r>
-      <w:proofErr w:type="spellEnd"/>
-      <w:r>
-        <w:rPr>
-          <w:i/>
-          <w:iCs/>
-        </w:rPr>
-        <w:t xml:space="preserve"> Notebook to train your Python skills. Think about </w:t>
-      </w:r>
-      <w:r>
-        <w:rPr>
-          <w:i/>
-          <w:iCs/>
-        </w:rPr>
-        <w:t>font weight</w:t>
-      </w:r>
-      <w:r>
-        <w:rPr>
-          <w:i/>
-          <w:iCs/>
-        </w:rPr>
-        <w:t xml:space="preserve">, </w:t>
-      </w:r>
-      <w:r>
-        <w:rPr>
-          <w:i/>
-          <w:iCs/>
-        </w:rPr>
-        <w:t>font size</w:t>
-      </w:r>
-      <w:r>
-        <w:rPr>
-          <w:i/>
-          <w:iCs/>
-        </w:rPr>
-        <w:t xml:space="preserve">, labelling, scaling of y-axis etc. You can find further documentation on creating a figure in Python using pandas and matplotlib in the pandas documentation: </w:t>
-      </w:r>
-      <w:hyperlink r:id="rId6" w:history="1">
-        <w:r>
-          <w:rPr>
-            <w:rStyle w:val="Hyperlink"/>
-            <w:i/>
-            <w:iCs/>
-            <w:u w:val="none"/>
-          </w:rPr>
-          <w:t>https://pandas.pydata.org/pandas-docs/stable/user_guide/visualization.html</w:t>
-        </w:r>
-      </w:hyperlink>
-      <w:r>
-        <w:rPr>
-          <w:i/>
-          <w:iCs/>
-        </w:rPr>
-        <w:t xml:space="preserve"> </w:t>
-      </w:r>
-    </w:p>
-    <w:p>
-      <w:pPr>
-        <w:jc w:val="both"/>
-        <w:rPr>
-          <w:b/>
-          <w:bCs/>
-        </w:rPr>
-      </w:pPr>
-      <w:r>
-        <w:rPr>
-          <w:b/>
-          <w:bCs/>
-        </w:rPr>
-        <w:t>INSERT FIGURE</w:t>
-      </w:r>
-    </w:p>
-    <w:p>
-      <w:pPr>
-        <w:jc w:val="both"/>
-        <w:rPr>
-          <w:u w:val="single"/>
-        </w:rPr>
-      </w:pPr>
-    </w:p>
-    <w:p>
-      <w:pPr>
-        <w:jc w:val="both"/>
-        <w:rPr>
-          <w:u w:val="single"/>
-        </w:rPr>
-      </w:pPr>
-    </w:p>
-    <w:p>
-      <w:pPr>
-        <w:jc w:val="both"/>
-        <w:rPr>
-          <w:i/>
-          <w:iCs/>
-        </w:rPr>
-      </w:pPr>
-    </w:p>
-    <w:p>
-      <w:pPr>
-        <w:jc w:val="both"/>
-        <w:rPr>
-          <w:i/>
-          <w:iCs/>
-        </w:rPr>
-      </w:pPr>
-    </w:p>
-    <w:p>
-      <w:pPr>
-        <w:jc w:val="both"/>
-        <w:rPr>
-          <w:i/>
-          <w:iCs/>
-        </w:rPr>
-      </w:pPr>
-    </w:p>
-    <w:p>
-      <w:pPr>
-        <w:jc w:val="both"/>
-        <w:rPr>
-          <w:i/>
-          <w:iCs/>
-        </w:rPr>
-      </w:pPr>
-    </w:p>
-    <w:p>
-      <w:pPr>
-        <w:jc w:val="both"/>
-        <w:rPr>
-          <w:i/>
-          <w:iCs/>
-        </w:rPr>
-      </w:pPr>
-    </w:p>
-    <w:p>
-      <w:pPr>
-        <w:jc w:val="both"/>
-        <w:rPr>
-          <w:i/>
-          <w:iCs/>
-        </w:rPr>
-      </w:pPr>
-    </w:p>
-    <w:p>
-      <w:pPr>
-        <w:jc w:val="both"/>
-        <w:rPr>
-          <w:i/>
-          <w:iCs/>
-        </w:rPr>
-      </w:pPr>
-    </w:p>
-    <w:p>
-      <w:pPr>
-        <w:jc w:val="both"/>
-        <w:rPr>
-          <w:i/>
-          <w:iCs/>
-        </w:rPr>
-      </w:pPr>
-      <w:r>
-        <w:rPr>
-          <w:i/>
-          <w:iCs/>
-        </w:rPr>
-        <w:t xml:space="preserve">Q5: </w:t>
-      </w:r>
-      <w:r>
-        <w:rPr>
-          <w:i/>
-          <w:iCs/>
-        </w:rPr>
-        <w:t>Create a figure with</w:t>
-      </w:r>
-      <w:r>
-        <w:rPr>
-          <w:i/>
-          <w:iCs/>
-        </w:rPr>
-        <w:t xml:space="preserve"> the Exceedance Probability Loss (EPL) curve</w:t>
-      </w:r>
-      <w:r>
-        <w:rPr>
-          <w:i/>
-          <w:iCs/>
-        </w:rPr>
-        <w:t xml:space="preserve"> for the current and future situation</w:t>
-      </w:r>
-    </w:p>
-    <w:p>
-      <w:pPr>
-        <w:jc w:val="both"/>
-        <w:rPr>
-          <w:b/>
-          <w:bCs/>
-        </w:rPr>
-      </w:pPr>
-      <w:r>
-        <w:rPr>
-          <w:b/>
-          <w:bCs/>
-        </w:rPr>
-        <w:t>INSERT FIGURE</w:t>
-      </w:r>
-    </w:p>
-    <w:p>
-      <w:pPr>
-        <w:jc w:val="both"/>
-        <w:rPr>
-          <w:u w:val="single"/>
-        </w:rPr>
-      </w:pPr>
-    </w:p>
-    <w:p>
-      <w:pPr>
-        <w:jc w:val="both"/>
-        <w:rPr>
-          <w:u w:val="single"/>
-        </w:rPr>
-      </w:pPr>
-    </w:p>
-    <w:p>
-      <w:pPr>
-        <w:jc w:val="both"/>
-        <w:rPr>
-          <w:i/>
-          <w:iCs/>
-        </w:rPr>
-      </w:pPr>
-    </w:p>
-    <w:p>
-      <w:pPr>
-        <w:jc w:val="both"/>
-        <w:rPr>
-          <w:i/>
-          <w:iCs/>
-        </w:rPr>
-      </w:pPr>
-    </w:p>
-    <w:p>
-      <w:pPr>
-        <w:jc w:val="both"/>
-        <w:rPr>
-          <w:i/>
-          <w:iCs/>
-        </w:rPr>
-      </w:pPr>
-    </w:p>
-    <w:p>
-      <w:pPr>
-        <w:jc w:val="both"/>
-        <w:rPr>
-          <w:i/>
-          <w:iCs/>
-        </w:rPr>
-      </w:pPr>
-    </w:p>
-    <w:p>
-      <w:pPr>
-        <w:jc w:val="both"/>
-        <w:rPr>
-          <w:i/>
-          <w:iCs/>
-        </w:rPr>
-      </w:pPr>
-    </w:p>
-    <w:p>
-      <w:pPr>
-        <w:jc w:val="both"/>
-        <w:rPr>
-          <w:i/>
-          <w:iCs/>
-        </w:rPr>
-      </w:pPr>
-    </w:p>
-    <w:p>
-      <w:pPr>
-        <w:jc w:val="both"/>
-        <w:rPr>
-          <w:i/>
-          <w:iCs/>
-        </w:rPr>
-      </w:pPr>
-    </w:p>
-    <w:p>
-      <w:pPr>
-        <w:jc w:val="both"/>
-        <w:rPr>
-          <w:i/>
-          <w:iCs/>
-        </w:rPr>
-      </w:pPr>
-    </w:p>
-    <w:p>
-      <w:pPr>
-        <w:jc w:val="both"/>
-        <w:rPr>
-          <w:i/>
-          <w:iCs/>
-        </w:rPr>
-      </w:pPr>
-      <w:r>
-        <w:rPr>
-          <w:i/>
-          <w:iCs/>
-        </w:rPr>
-        <w:lastRenderedPageBreak/>
+        <w:spacing w:after="0"/>
+        <w:jc w:val="both"/>
+        <w:rPr>
+          <w:i/>
+          <w:iCs/>
+        </w:rPr>
+      </w:pPr>
+    </w:p>
+    <w:p>
+      <w:pPr>
+        <w:spacing w:after="0"/>
+        <w:jc w:val="both"/>
+        <w:rPr>
+          <w:i/>
+          <w:iCs/>
+        </w:rPr>
+      </w:pPr>
+      <w:r>
+        <w:rPr>
+          <w:i/>
+          <w:iCs/>
+        </w:rPr>
         <w:t>Q</w:t>
       </w:r>
       <w:r>
@@ -1069,6 +962,42 @@
           <w:p/>
         </w:tc>
       </w:tr>
+      <w:tr>
+        <w:trPr>
+          <w:trHeight w:val="380"/>
+        </w:trPr>
+        <w:tc>
+          <w:tcPr>
+            <w:tcW w:w="9286" w:type="dxa"/>
+            <w:vAlign w:val="bottom"/>
+          </w:tcPr>
+          <w:p/>
+        </w:tc>
+      </w:tr>
+      <w:tr>
+        <w:trPr>
+          <w:trHeight w:val="380"/>
+        </w:trPr>
+        <w:tc>
+          <w:tcPr>
+            <w:tcW w:w="9286" w:type="dxa"/>
+            <w:vAlign w:val="bottom"/>
+          </w:tcPr>
+          <w:p/>
+        </w:tc>
+      </w:tr>
+      <w:tr>
+        <w:trPr>
+          <w:trHeight w:val="380"/>
+        </w:trPr>
+        <w:tc>
+          <w:tcPr>
+            <w:tcW w:w="9286" w:type="dxa"/>
+            <w:vAlign w:val="bottom"/>
+          </w:tcPr>
+          <w:p/>
+        </w:tc>
+      </w:tr>
     </w:tbl>
     <w:p>
       <w:pPr>
@@ -1077,6 +1006,201 @@
     </w:p>
     <w:p>
       <w:pPr>
+        <w:spacing w:after="0"/>
+        <w:jc w:val="both"/>
+        <w:rPr>
+          <w:i/>
+          <w:iCs/>
+        </w:rPr>
+      </w:pPr>
+    </w:p>
+    <w:p>
+      <w:pPr>
+        <w:spacing w:after="0"/>
+        <w:jc w:val="both"/>
+        <w:rPr>
+          <w:i/>
+          <w:iCs/>
+        </w:rPr>
+      </w:pPr>
+    </w:p>
+    <w:p>
+      <w:pPr>
+        <w:spacing w:after="0"/>
+        <w:jc w:val="both"/>
+        <w:rPr>
+          <w:i/>
+          <w:iCs/>
+        </w:rPr>
+      </w:pPr>
+    </w:p>
+    <w:p>
+      <w:pPr>
+        <w:spacing w:after="0"/>
+        <w:jc w:val="both"/>
+        <w:rPr>
+          <w:i/>
+          <w:iCs/>
+        </w:rPr>
+      </w:pPr>
+      <w:r>
+        <w:rPr>
+          <w:i/>
+          <w:iCs/>
+        </w:rPr>
+        <w:lastRenderedPageBreak/>
+        <w:t>Q7: Create a figure with the old and new vulnerability curves for houses</w:t>
+      </w:r>
+    </w:p>
+    <w:p>
+      <w:pPr>
+        <w:jc w:val="both"/>
+        <w:rPr>
+          <w:b/>
+          <w:bCs/>
+        </w:rPr>
+      </w:pPr>
+      <w:r>
+        <w:rPr>
+          <w:b/>
+          <w:bCs/>
+        </w:rPr>
+        <w:t>INSERT FIGURE</w:t>
+      </w:r>
+    </w:p>
+    <w:p>
+      <w:pPr>
+        <w:spacing w:after="0"/>
+        <w:jc w:val="both"/>
+        <w:rPr>
+          <w:i/>
+          <w:iCs/>
+        </w:rPr>
+      </w:pPr>
+    </w:p>
+    <w:p>
+      <w:pPr>
+        <w:spacing w:after="0"/>
+        <w:jc w:val="both"/>
+        <w:rPr>
+          <w:i/>
+          <w:iCs/>
+        </w:rPr>
+      </w:pPr>
+    </w:p>
+    <w:p>
+      <w:pPr>
+        <w:spacing w:after="0"/>
+        <w:jc w:val="both"/>
+        <w:rPr>
+          <w:i/>
+          <w:iCs/>
+        </w:rPr>
+      </w:pPr>
+    </w:p>
+    <w:p>
+      <w:pPr>
+        <w:spacing w:after="0"/>
+        <w:jc w:val="both"/>
+        <w:rPr>
+          <w:i/>
+          <w:iCs/>
+        </w:rPr>
+      </w:pPr>
+    </w:p>
+    <w:p>
+      <w:pPr>
+        <w:spacing w:after="0"/>
+        <w:jc w:val="both"/>
+        <w:rPr>
+          <w:i/>
+          <w:iCs/>
+        </w:rPr>
+      </w:pPr>
+    </w:p>
+    <w:p>
+      <w:pPr>
+        <w:spacing w:after="0"/>
+        <w:jc w:val="both"/>
+        <w:rPr>
+          <w:i/>
+          <w:iCs/>
+        </w:rPr>
+      </w:pPr>
+    </w:p>
+    <w:p>
+      <w:pPr>
+        <w:spacing w:after="0"/>
+        <w:jc w:val="both"/>
+        <w:rPr>
+          <w:i/>
+          <w:iCs/>
+        </w:rPr>
+      </w:pPr>
+    </w:p>
+    <w:p>
+      <w:pPr>
+        <w:spacing w:after="0"/>
+        <w:jc w:val="both"/>
+        <w:rPr>
+          <w:i/>
+          <w:iCs/>
+        </w:rPr>
+      </w:pPr>
+    </w:p>
+    <w:p>
+      <w:pPr>
+        <w:spacing w:after="0"/>
+        <w:jc w:val="both"/>
+        <w:rPr>
+          <w:i/>
+          <w:iCs/>
+        </w:rPr>
+      </w:pPr>
+    </w:p>
+    <w:p>
+      <w:pPr>
+        <w:spacing w:after="0"/>
+        <w:jc w:val="both"/>
+        <w:rPr>
+          <w:i/>
+          <w:iCs/>
+        </w:rPr>
+      </w:pPr>
+    </w:p>
+    <w:p>
+      <w:pPr>
+        <w:spacing w:after="0"/>
+        <w:jc w:val="both"/>
+        <w:rPr>
+          <w:i/>
+          <w:iCs/>
+        </w:rPr>
+      </w:pPr>
+    </w:p>
+    <w:p>
+      <w:pPr>
+        <w:spacing w:after="0"/>
+        <w:jc w:val="both"/>
+        <w:rPr>
+          <w:i/>
+          <w:iCs/>
+        </w:rPr>
+      </w:pPr>
+    </w:p>
+    <w:p>
+      <w:pPr>
+        <w:spacing w:after="0"/>
+        <w:jc w:val="both"/>
+        <w:rPr>
+          <w:i/>
+          <w:iCs/>
+        </w:rPr>
+      </w:pPr>
+    </w:p>
+    <w:p>
+      <w:pPr>
+        <w:spacing w:after="0"/>
         <w:jc w:val="both"/>
         <w:rPr>
           <w:i/>
@@ -1095,7 +1219,7 @@
           <w:i/>
           <w:iCs/>
         </w:rPr>
-        <w:t>7</w:t>
+        <w:t>8</w:t>
       </w:r>
       <w:r>
         <w:rPr>
@@ -1189,11 +1313,17 @@
     </w:tbl>
     <w:p>
       <w:pPr>
-        <w:jc w:val="both"/>
-      </w:pPr>
-    </w:p>
-    <w:p>
-      <w:pPr>
+        <w:spacing w:after="0"/>
+        <w:jc w:val="both"/>
+        <w:rPr>
+          <w:i/>
+          <w:iCs/>
+        </w:rPr>
+      </w:pPr>
+    </w:p>
+    <w:p>
+      <w:pPr>
+        <w:spacing w:after="0"/>
         <w:jc w:val="both"/>
         <w:rPr>
           <w:i/>
@@ -1212,14 +1342,30 @@
           <w:i/>
           <w:iCs/>
         </w:rPr>
-        <w:t>8</w:t>
-      </w:r>
-      <w:r>
-        <w:rPr>
-          <w:i/>
-          <w:iCs/>
-        </w:rPr>
-        <w:t xml:space="preserve">: Is it worthwhile to wetproof houses in </w:t>
+        <w:t>9</w:t>
+      </w:r>
+      <w:r>
+        <w:rPr>
+          <w:i/>
+          <w:iCs/>
+        </w:rPr>
+        <w:t xml:space="preserve">: Is it worthwhile to </w:t>
+      </w:r>
+      <w:proofErr w:type="spellStart"/>
+      <w:r>
+        <w:rPr>
+          <w:i/>
+          <w:iCs/>
+        </w:rPr>
+        <w:t>wetproof</w:t>
+      </w:r>
+      <w:proofErr w:type="spellEnd"/>
+      <w:r>
+        <w:rPr>
+          <w:i/>
+          <w:iCs/>
+        </w:rPr>
+        <w:t xml:space="preserve"> houses in </w:t>
       </w:r>
       <w:proofErr w:type="spellStart"/>
       <w:r>
@@ -1342,6 +1488,7 @@
     </w:tbl>
     <w:p>
       <w:pPr>
+        <w:spacing w:after="0"/>
         <w:jc w:val="both"/>
         <w:rPr>
           <w:i/>
@@ -1350,42 +1497,6 @@
           <w:lang w:eastAsia="nl-NL"/>
         </w:rPr>
       </w:pPr>
-      <w:r>
-        <w:rPr>
-          <w:i/>
-          <w:iCs/>
-          <w:noProof/>
-          <w:lang w:eastAsia="nl-NL"/>
-        </w:rPr>
-        <w:t>Q</w:t>
-      </w:r>
-      <w:r>
-        <w:rPr>
-          <w:i/>
-          <w:iCs/>
-          <w:noProof/>
-          <w:lang w:eastAsia="nl-NL"/>
-        </w:rPr>
-        <w:t>9</w:t>
-      </w:r>
-      <w:r>
-        <w:rPr>
-          <w:i/>
-          <w:iCs/>
-          <w:noProof/>
-          <w:lang w:eastAsia="nl-NL"/>
-        </w:rPr>
-        <w:t>: Given the future flood risk, is it worthwhile to invest in wetproofing then?</w:t>
-      </w:r>
-      <w:r>
-        <w:rPr>
-          <w:i/>
-          <w:iCs/>
-          <w:noProof/>
-          <w:lang w:eastAsia="nl-NL"/>
-        </w:rPr>
-        <w:tab/>
-      </w:r>
     </w:p>
     <w:tbl>
       <w:tblPr>
@@ -1413,19 +1524,53 @@
             <w:tcW w:w="9286" w:type="dxa"/>
             <w:vAlign w:val="bottom"/>
           </w:tcPr>
-          <w:p/>
-        </w:tc>
-      </w:tr>
-      <w:tr>
-        <w:trPr>
-          <w:trHeight w:val="380"/>
-        </w:trPr>
-        <w:tc>
-          <w:tcPr>
-            <w:tcW w:w="9286" w:type="dxa"/>
-            <w:vAlign w:val="bottom"/>
-          </w:tcPr>
-          <w:p/>
+          <w:p>
+            <w:r>
+              <w:rPr>
+                <w:i/>
+                <w:iCs/>
+                <w:noProof/>
+                <w:lang w:eastAsia="nl-NL"/>
+              </w:rPr>
+              <w:t>Q</w:t>
+            </w:r>
+            <w:r>
+              <w:rPr>
+                <w:i/>
+                <w:iCs/>
+                <w:noProof/>
+                <w:lang w:eastAsia="nl-NL"/>
+              </w:rPr>
+              <w:t>10</w:t>
+            </w:r>
+            <w:r>
+              <w:rPr>
+                <w:i/>
+                <w:iCs/>
+                <w:noProof/>
+                <w:lang w:eastAsia="nl-NL"/>
+              </w:rPr>
+              <w:t>: Given the future flood risk, is it worthwhile to invest in wetproofing then?</w:t>
+            </w:r>
+            <w:r>
+              <w:rPr>
+                <w:i/>
+                <w:iCs/>
+                <w:noProof/>
+                <w:lang w:eastAsia="nl-NL"/>
+              </w:rPr>
+              <w:t xml:space="preserve"> Briefly elaborate.</w:t>
+            </w:r>
+            <w:r>
+              <w:rPr>
+                <w:i/>
+                <w:iCs/>
+                <w:noProof/>
+                <w:lang w:eastAsia="nl-NL"/>
+              </w:rPr>
+              <w:tab/>
+            </w:r>
+          </w:p>
         </w:tc>
       </w:tr>
       <w:tr>
@@ -1499,35 +1644,28 @@
     </w:p>
     <w:p>
       <w:pPr>
+        <w:spacing w:after="0"/>
         <w:jc w:val="both"/>
         <w:rPr>
           <w:noProof/>
         </w:rPr>
       </w:pPr>
-    </w:p>
-    <w:p>
-      <w:pPr>
-        <w:jc w:val="both"/>
-        <w:rPr>
+      <w:r>
+        <w:rPr>
+          <w:i/>
+          <w:iCs/>
           <w:noProof/>
         </w:rPr>
-      </w:pPr>
-    </w:p>
-    <w:p>
-      <w:pPr>
-        <w:jc w:val="both"/>
-        <w:rPr>
+        <w:lastRenderedPageBreak/>
+        <w:t>Q1</w:t>
+      </w:r>
+      <w:r>
+        <w:rPr>
+          <w:i/>
+          <w:iCs/>
           <w:noProof/>
         </w:rPr>
-      </w:pPr>
-      <w:r>
-        <w:rPr>
-          <w:i/>
-          <w:iCs/>
-          <w:noProof/>
-        </w:rPr>
-        <w:lastRenderedPageBreak/>
-        <w:t>Q10</w:t>
+        <w:t>1</w:t>
       </w:r>
       <w:r>
         <w:rPr>
@@ -1647,6 +1785,7 @@
     </w:p>
     <w:p>
       <w:pPr>
+        <w:spacing w:after="0"/>
         <w:jc w:val="both"/>
         <w:rPr>
           <w:noProof/>
@@ -1666,7 +1805,7 @@
           <w:iCs/>
           <w:noProof/>
         </w:rPr>
-        <w:t>1</w:t>
+        <w:t>2</w:t>
       </w:r>
       <w:r>
         <w:rPr>
@@ -1819,6 +1958,7 @@
     </w:p>
     <w:p>
       <w:pPr>
+        <w:spacing w:after="0"/>
         <w:jc w:val="both"/>
         <w:rPr>
           <w:noProof/>
@@ -1838,7 +1978,7 @@
           <w:iCs/>
           <w:noProof/>
         </w:rPr>
-        <w:t>1</w:t>
+        <w:t>3</w:t>
       </w:r>
       <w:r>
         <w:rPr>
@@ -1910,10 +2050,9 @@
           <w:p/>
           <w:p/>
           <w:p/>
-          <w:p>
-            <w:bookmarkStart w:id="0" w:name="_GoBack"/>
-            <w:bookmarkEnd w:id="0"/>
-          </w:p>
+          <w:p/>
+          <w:p/>
+          <w:p/>
           <w:p/>
         </w:tc>
       </w:tr>
@@ -2006,7 +2145,7 @@
 </file>
 
 <file path=word/numbering.xml><?xml version="1.0" encoding="utf-8"?>
-<w:numbering xmlns:wpc="http://schemas.microsoft.com/office/word/2010/wordprocessingCanvas" xmlns:cx="http://schemas.microsoft.com/office/drawing/2014/chartex" xmlns:cx1="http://schemas.microsoft.com/office/drawing/2015/9/8/chartex" xmlns:cx2="http://schemas.microsoft.com/office/drawing/2015/10/21/chartex" xmlns:cx3="http://schemas.microsoft.com/office/drawing/2016/5/9/chartex" xmlns:cx4="http://schemas.microsoft.com/office/drawing/2016/5/10/chartex" xmlns:cx5="http://schemas.microsoft.com/office/drawing/2016/5/11/chartex" xmlns:cx6="http://schemas.microsoft.com/office/drawing/2016/5/12/chartex" xmlns:cx7="http://schemas.microsoft.com/office/drawing/2016/5/13/chartex" xmlns:cx8="http://schemas.microsoft.com/office/drawing/2016/5/14/chartex" xmlns:mc="http://schemas.openxmlformats.org/markup-compatibility/2006" xmlns:aink="http://schemas.microsoft.com/office/drawing/2016/ink" xmlns:am3d="http://schemas.microsoft.com/office/drawing/2017/model3d" xmlns:o="urn:schemas-microsoft-com:office:office" xmlns:r="http://schemas.openxmlformats.org/officeDocument/2006/relationships" xmlns:m="http://schemas.openxmlformats.org/officeDocument/2006/math" xmlns:v="urn:schemas-microsoft-com:vml" xmlns:wp14="http://schemas.microsoft.com/office/word/2010/wordprocessingDrawing" xmlns:wp="http://schemas.openxmlformats.org/drawingml/2006/wordprocessingDrawing" xmlns:w10="urn:schemas-microsoft-com:office:word" xmlns:w="http://schemas.openxmlformats.org/wordprocessingml/2006/main" xmlns:w14="http://schemas.microsoft.com/office/word/2010/wordml" xmlns:w15="http://schemas.microsoft.com/office/word/2012/wordml" xmlns:w16cid="http://schemas.microsoft.com/office/word/2016/wordml/cid" xmlns:w16se="http://schemas.microsoft.com/office/word/2015/wordml/symex" xmlns:wpg="http://schemas.microsoft.com/office/word/2010/wordprocessingGroup" xmlns:wpi="http://schemas.microsoft.com/office/word/2010/wordprocessingInk" xmlns:wne="http://schemas.microsoft.com/office/word/2006/wordml" xmlns:wps="http://schemas.microsoft.com/office/word/2010/wordprocessingShape" mc:Ignorable="w14 w15 w16se w16cid wp14">
+<w:numbering xmlns:wpc="http://schemas.microsoft.com/office/word/2010/wordprocessingCanvas" xmlns:cx="http://schemas.microsoft.com/office/drawing/2014/chartex" xmlns:cx1="http://schemas.microsoft.com/office/drawing/2015/9/8/chartex" xmlns:mc="http://schemas.openxmlformats.org/markup-compatibility/2006" xmlns:o="urn:schemas-microsoft-com:office:office" xmlns:r="http://schemas.openxmlformats.org/officeDocument/2006/relationships" xmlns:m="http://schemas.openxmlformats.org/officeDocument/2006/math" xmlns:v="urn:schemas-microsoft-com:vml" xmlns:wp14="http://schemas.microsoft.com/office/word/2010/wordprocessingDrawing" xmlns:wp="http://schemas.openxmlformats.org/drawingml/2006/wordprocessingDrawing" xmlns:w10="urn:schemas-microsoft-com:office:word" xmlns:w="http://schemas.openxmlformats.org/wordprocessingml/2006/main" xmlns:w14="http://schemas.microsoft.com/office/word/2010/wordml" xmlns:w15="http://schemas.microsoft.com/office/word/2012/wordml" xmlns:w16se="http://schemas.microsoft.com/office/word/2015/wordml/symex" xmlns:wpg="http://schemas.microsoft.com/office/word/2010/wordprocessingGroup" xmlns:wpi="http://schemas.microsoft.com/office/word/2010/wordprocessingInk" xmlns:wne="http://schemas.microsoft.com/office/word/2006/wordml" xmlns:wps="http://schemas.microsoft.com/office/word/2010/wordprocessingShape" mc:Ignorable="w14 w15 w16se wp14">
   <w:abstractNum w:abstractNumId="0" w15:restartNumberingAfterBreak="0">
     <w:nsid w:val="22C214B6"/>
     <w:multiLevelType w:val="hybridMultilevel"/>
@@ -2427,7 +2566,7 @@
 </file>
 
 <file path=word/styles.xml><?xml version="1.0" encoding="utf-8"?>
-<w:styles xmlns:mc="http://schemas.openxmlformats.org/markup-compatibility/2006" xmlns:r="http://schemas.openxmlformats.org/officeDocument/2006/relationships" xmlns:w="http://schemas.openxmlformats.org/wordprocessingml/2006/main" xmlns:w14="http://schemas.microsoft.com/office/word/2010/wordml" xmlns:w15="http://schemas.microsoft.com/office/word/2012/wordml" xmlns:w16cid="http://schemas.microsoft.com/office/word/2016/wordml/cid" xmlns:w16se="http://schemas.microsoft.com/office/word/2015/wordml/symex" mc:Ignorable="w14 w15 w16se w16cid">
+<w:styles xmlns:mc="http://schemas.openxmlformats.org/markup-compatibility/2006" xmlns:r="http://schemas.openxmlformats.org/officeDocument/2006/relationships" xmlns:w="http://schemas.openxmlformats.org/wordprocessingml/2006/main" xmlns:w14="http://schemas.microsoft.com/office/word/2010/wordml" xmlns:w15="http://schemas.microsoft.com/office/word/2012/wordml" xmlns:w16se="http://schemas.microsoft.com/office/word/2015/wordml/symex" mc:Ignorable="w14 w15 w16se">
   <w:docDefaults>
     <w:rPrDefault>
       <w:rPr>
@@ -2443,7 +2582,7 @@
       </w:pPr>
     </w:pPrDefault>
   </w:docDefaults>
-  <w:latentStyles w:defLockedState="0" w:defUIPriority="99" w:defSemiHidden="0" w:defUnhideWhenUsed="0" w:defQFormat="0" w:count="377">
+  <w:latentStyles w:defLockedState="0" w:defUIPriority="99" w:defSemiHidden="0" w:defUnhideWhenUsed="0" w:defQFormat="0" w:count="371">
     <w:lsdException w:name="Normal" w:uiPriority="0" w:qFormat="1"/>
     <w:lsdException w:name="heading 1" w:uiPriority="9" w:qFormat="1"/>
     <w:lsdException w:name="heading 2" w:semiHidden="1" w:uiPriority="9" w:unhideWhenUsed="1" w:qFormat="1"/>
@@ -2815,12 +2954,6 @@
     <w:lsdException w:name="List Table 5 Dark Accent 6" w:uiPriority="50"/>
     <w:lsdException w:name="List Table 6 Colorful Accent 6" w:uiPriority="51"/>
     <w:lsdException w:name="List Table 7 Colorful Accent 6" w:uiPriority="52"/>
-    <w:lsdException w:name="Mention" w:semiHidden="1" w:unhideWhenUsed="1"/>
-    <w:lsdException w:name="Smart Hyperlink" w:semiHidden="1" w:unhideWhenUsed="1"/>
-    <w:lsdException w:name="Hashtag" w:semiHidden="1" w:unhideWhenUsed="1"/>
-    <w:lsdException w:name="Unresolved Mention" w:semiHidden="1" w:unhideWhenUsed="1"/>
-    <w:lsdException w:name="Smart Link" w:semiHidden="1" w:unhideWhenUsed="1"/>
-    <w:lsdException w:name="Smart Link Error" w:semiHidden="1" w:unhideWhenUsed="1"/>
   </w:latentStyles>
   <w:style w:type="paragraph" w:default="1" w:styleId="Normal">
     <w:name w:val="Normal"/>
@@ -3274,7 +3407,7 @@
 </file>
 
 <file path=customXml/itemProps1.xml><?xml version="1.0" encoding="utf-8"?>
-<ds:datastoreItem xmlns:ds="http://schemas.openxmlformats.org/officeDocument/2006/customXml" ds:itemID="{1E6799F7-DEDC-4D18-A288-7EA29CC0C554}">
+<ds:datastoreItem xmlns:ds="http://schemas.openxmlformats.org/officeDocument/2006/customXml" ds:itemID="{A713EC62-2941-4376-B3FA-F013EBE29D75}">
   <ds:schemaRefs>
     <ds:schemaRef ds:uri="http://schemas.openxmlformats.org/officeDocument/2006/bibliography"/>
   </ds:schemaRefs>
